--- a/tests/org.obeonetwork.m2doc.sirius.tests/resources/m2DocSiriusServices/asTableByRepresentationNameWithSubLinesWithHeader/asTableByRepresentationNameWithSubLinesWithHeader-expected-generation.docx
+++ b/tests/org.obeonetwork.m2doc.sirius.tests/resources/m2DocSiriusServices/asTableByRepresentationNameWithSubLinesWithHeader/asTableByRepresentationNameWithSubLinesWithHeader-expected-generation.docx
@@ -129,11 +129,11 @@
             </w:pPr>
             <w:r>
               <w:rPr>
-                <w:b w:val="true"/>
-                <w:i w:val="false"/>
-                <w:strike w:val="false"/>
-                <w:color w:val="000000"/>
-                <w:sz w:val="24"/>
+                <w:sz w:val="24"/>
+                <w:b w:val="on"/>
+                <w:i w:val="off"/>
+                <w:strike w:val="off"/>
+                <w:color w:val="000000"/>
               </w:rPr>
               <w:t>'Name'</w:t>
             </w:r>
@@ -187,11 +187,11 @@
             </w:r>
             <w:r>
               <w:rPr>
-                <w:b w:val="true"/>
-                <w:i w:val="false"/>
-                <w:strike w:val="false"/>
-                <w:color w:val="000000"/>
-                <w:sz w:val="24"/>
+                <w:sz w:val="24"/>
+                <w:b w:val="on"/>
+                <w:i w:val="off"/>
+                <w:strike w:val="off"/>
+                <w:color w:val="000000"/>
               </w:rPr>
               <w:t>World</w:t>
             </w:r>
@@ -219,11 +219,11 @@
             </w:pPr>
             <w:r>
               <w:rPr>
-                <w:b w:val="true"/>
-                <w:i w:val="false"/>
-                <w:strike w:val="false"/>
-                <w:color w:val="000000"/>
-                <w:sz w:val="24"/>
+                <w:sz w:val="24"/>
+                <w:b w:val="on"/>
+                <w:i w:val="off"/>
+                <w:strike w:val="off"/>
+                <w:color w:val="000000"/>
               </w:rPr>
               <w:t xml:space="preserve">  </w:t>
             </w:r>
@@ -265,11 +265,11 @@
             </w:r>
             <w:r>
               <w:rPr>
-                <w:b w:val="true"/>
-                <w:i w:val="false"/>
-                <w:strike w:val="false"/>
-                <w:color w:val="000000"/>
-                <w:sz w:val="24"/>
+                <w:sz w:val="24"/>
+                <w:b w:val="on"/>
+                <w:i w:val="off"/>
+                <w:strike w:val="off"/>
+                <w:color w:val="000000"/>
               </w:rPr>
               <w:t>companies : Company</w:t>
             </w:r>
@@ -297,11 +297,11 @@
             </w:pPr>
             <w:r>
               <w:rPr>
-                <w:b w:val="true"/>
-                <w:i w:val="false"/>
-                <w:strike w:val="false"/>
-                <w:color w:val="000000"/>
-                <w:sz w:val="24"/>
+                <w:sz w:val="24"/>
+                <w:b w:val="on"/>
+                <w:i w:val="off"/>
+                <w:strike w:val="off"/>
+                <w:color w:val="000000"/>
               </w:rPr>
               <w:t xml:space="preserve">  </w:t>
             </w:r>
@@ -343,11 +343,11 @@
             </w:r>
             <w:r>
               <w:rPr>
-                <w:b w:val="true"/>
-                <w:i w:val="false"/>
-                <w:strike w:val="false"/>
-                <w:color w:val="000000"/>
-                <w:sz w:val="24"/>
+                <w:sz w:val="24"/>
+                <w:b w:val="on"/>
+                <w:i w:val="off"/>
+                <w:strike w:val="off"/>
+                <w:color w:val="000000"/>
               </w:rPr>
               <w:t>foods : Food</w:t>
             </w:r>
@@ -375,11 +375,11 @@
             </w:pPr>
             <w:r>
               <w:rPr>
-                <w:b w:val="true"/>
-                <w:i w:val="false"/>
-                <w:strike w:val="false"/>
-                <w:color w:val="000000"/>
-                <w:sz w:val="24"/>
+                <w:sz w:val="24"/>
+                <w:b w:val="on"/>
+                <w:i w:val="off"/>
+                <w:strike w:val="off"/>
+                <w:color w:val="000000"/>
               </w:rPr>
               <w:t xml:space="preserve">  </w:t>
             </w:r>
@@ -421,11 +421,11 @@
             </w:r>
             <w:r>
               <w:rPr>
-                <w:b w:val="true"/>
-                <w:i w:val="false"/>
-                <w:strike w:val="false"/>
-                <w:color w:val="000000"/>
-                <w:sz w:val="24"/>
+                <w:sz w:val="24"/>
+                <w:b w:val="on"/>
+                <w:i w:val="off"/>
+                <w:strike w:val="off"/>
+                <w:color w:val="000000"/>
               </w:rPr>
               <w:t>sources : Source</w:t>
             </w:r>
@@ -489,11 +489,11 @@
             </w:r>
             <w:r>
               <w:rPr>
-                <w:b w:val="true"/>
-                <w:i w:val="false"/>
-                <w:strike w:val="false"/>
-                <w:color w:val="000000"/>
-                <w:sz w:val="24"/>
+                <w:sz w:val="24"/>
+                <w:b w:val="on"/>
+                <w:i w:val="off"/>
+                <w:strike w:val="off"/>
+                <w:color w:val="000000"/>
               </w:rPr>
               <w:t>MultiNamedElement</w:t>
             </w:r>
@@ -521,11 +521,11 @@
             </w:pPr>
             <w:r>
               <w:rPr>
-                <w:b w:val="true"/>
-                <w:i w:val="false"/>
-                <w:strike w:val="false"/>
-                <w:color w:val="000000"/>
-                <w:sz w:val="24"/>
+                <w:sz w:val="24"/>
+                <w:b w:val="on"/>
+                <w:i w:val="off"/>
+                <w:strike w:val="off"/>
+                <w:color w:val="000000"/>
               </w:rPr>
               <w:t xml:space="preserve">  </w:t>
             </w:r>
@@ -567,11 +567,11 @@
             </w:r>
             <w:r>
               <w:rPr>
-                <w:b w:val="true"/>
-                <w:i w:val="false"/>
-                <w:strike w:val="false"/>
-                <w:color w:val="000000"/>
-                <w:sz w:val="24"/>
+                <w:sz w:val="24"/>
+                <w:b w:val="on"/>
+                <w:i w:val="off"/>
+                <w:strike w:val="off"/>
+                <w:color w:val="000000"/>
               </w:rPr>
               <w:t>name : SingleString</w:t>
             </w:r>
@@ -635,11 +635,11 @@
             </w:r>
             <w:r>
               <w:rPr>
-                <w:b w:val="true"/>
-                <w:i w:val="false"/>
-                <w:strike w:val="false"/>
-                <w:color w:val="000000"/>
-                <w:sz w:val="24"/>
+                <w:sz w:val="24"/>
+                <w:b w:val="on"/>
+                <w:i w:val="off"/>
+                <w:strike w:val="off"/>
+                <w:color w:val="000000"/>
               </w:rPr>
               <w:t>NamedElement</w:t>
             </w:r>
@@ -667,11 +667,11 @@
             </w:pPr>
             <w:r>
               <w:rPr>
-                <w:b w:val="true"/>
-                <w:i w:val="false"/>
-                <w:strike w:val="false"/>
-                <w:color w:val="000000"/>
-                <w:sz w:val="24"/>
+                <w:sz w:val="24"/>
+                <w:b w:val="on"/>
+                <w:i w:val="off"/>
+                <w:strike w:val="off"/>
+                <w:color w:val="000000"/>
               </w:rPr>
               <w:t xml:space="preserve">  </w:t>
             </w:r>
@@ -713,11 +713,11 @@
             </w:r>
             <w:r>
               <w:rPr>
-                <w:b w:val="true"/>
-                <w:i w:val="false"/>
-                <w:strike w:val="false"/>
-                <w:color w:val="000000"/>
-                <w:sz w:val="24"/>
+                <w:sz w:val="24"/>
+                <w:b w:val="on"/>
+                <w:i w:val="off"/>
+                <w:strike w:val="off"/>
+                <w:color w:val="000000"/>
               </w:rPr>
               <w:t>name : SingleString</w:t>
             </w:r>
@@ -781,11 +781,11 @@
             </w:r>
             <w:r>
               <w:rPr>
-                <w:b w:val="true"/>
-                <w:i w:val="false"/>
-                <w:strike w:val="false"/>
-                <w:color w:val="000000"/>
-                <w:sz w:val="24"/>
+                <w:sz w:val="24"/>
+                <w:b w:val="on"/>
+                <w:i w:val="off"/>
+                <w:strike w:val="off"/>
+                <w:color w:val="000000"/>
               </w:rPr>
               <w:t>Producer -&gt; NamedElement</w:t>
             </w:r>
@@ -813,11 +813,11 @@
             </w:pPr>
             <w:r>
               <w:rPr>
-                <w:b w:val="true"/>
-                <w:i w:val="false"/>
-                <w:strike w:val="false"/>
-                <w:color w:val="000000"/>
-                <w:sz w:val="24"/>
+                <w:sz w:val="24"/>
+                <w:b w:val="on"/>
+                <w:i w:val="off"/>
+                <w:strike w:val="off"/>
+                <w:color w:val="000000"/>
               </w:rPr>
               <w:t xml:space="preserve">  </w:t>
             </w:r>
@@ -859,11 +859,11 @@
             </w:r>
             <w:r>
               <w:rPr>
-                <w:b w:val="true"/>
-                <w:i w:val="false"/>
-                <w:strike w:val="false"/>
-                <w:color w:val="000000"/>
-                <w:sz w:val="24"/>
+                <w:sz w:val="24"/>
+                <w:b w:val="on"/>
+                <w:i w:val="off"/>
+                <w:strike w:val="off"/>
+                <w:color w:val="000000"/>
               </w:rPr>
               <w:t>adress : Adress</w:t>
             </w:r>
@@ -891,11 +891,11 @@
             </w:pPr>
             <w:r>
               <w:rPr>
-                <w:b w:val="true"/>
-                <w:i w:val="false"/>
-                <w:strike w:val="false"/>
-                <w:color w:val="000000"/>
-                <w:sz w:val="24"/>
+                <w:sz w:val="24"/>
+                <w:b w:val="on"/>
+                <w:i w:val="off"/>
+                <w:strike w:val="off"/>
+                <w:color w:val="000000"/>
               </w:rPr>
               <w:t xml:space="preserve">  </w:t>
             </w:r>
@@ -937,11 +937,11 @@
             </w:r>
             <w:r>
               <w:rPr>
-                <w:b w:val="true"/>
-                <w:i w:val="false"/>
-                <w:strike w:val="false"/>
-                <w:color w:val="000000"/>
-                <w:sz w:val="24"/>
+                <w:sz w:val="24"/>
+                <w:b w:val="on"/>
+                <w:i w:val="off"/>
+                <w:strike w:val="off"/>
+                <w:color w:val="000000"/>
               </w:rPr>
               <w:t>company : Company</w:t>
             </w:r>
@@ -969,11 +969,11 @@
             </w:pPr>
             <w:r>
               <w:rPr>
-                <w:b w:val="true"/>
-                <w:i w:val="false"/>
-                <w:strike w:val="false"/>
-                <w:color w:val="000000"/>
-                <w:sz w:val="24"/>
+                <w:sz w:val="24"/>
+                <w:b w:val="on"/>
+                <w:i w:val="off"/>
+                <w:strike w:val="off"/>
+                <w:color w:val="000000"/>
               </w:rPr>
               <w:t xml:space="preserve">  </w:t>
             </w:r>
@@ -1015,11 +1015,11 @@
             </w:r>
             <w:r>
               <w:rPr>
-                <w:b w:val="true"/>
-                <w:i w:val="false"/>
-                <w:strike w:val="false"/>
-                <w:color w:val="000000"/>
-                <w:sz w:val="24"/>
+                <w:sz w:val="24"/>
+                <w:b w:val="on"/>
+                <w:i w:val="off"/>
+                <w:strike w:val="off"/>
+                <w:color w:val="000000"/>
               </w:rPr>
               <w:t>foods : Food</w:t>
             </w:r>
@@ -1083,11 +1083,11 @@
             </w:r>
             <w:r>
               <w:rPr>
-                <w:b w:val="true"/>
-                <w:i w:val="false"/>
-                <w:strike w:val="false"/>
-                <w:color w:val="000000"/>
-                <w:sz w:val="24"/>
+                <w:sz w:val="24"/>
+                <w:b w:val="on"/>
+                <w:i w:val="off"/>
+                <w:strike w:val="off"/>
+                <w:color w:val="000000"/>
               </w:rPr>
               <w:t>Adress</w:t>
             </w:r>
@@ -1115,11 +1115,11 @@
             </w:pPr>
             <w:r>
               <w:rPr>
-                <w:b w:val="true"/>
-                <w:i w:val="false"/>
-                <w:strike w:val="false"/>
-                <w:color w:val="000000"/>
-                <w:sz w:val="24"/>
+                <w:sz w:val="24"/>
+                <w:b w:val="on"/>
+                <w:i w:val="off"/>
+                <w:strike w:val="off"/>
+                <w:color w:val="000000"/>
               </w:rPr>
               <w:t xml:space="preserve">  </w:t>
             </w:r>
@@ -1161,11 +1161,11 @@
             </w:r>
             <w:r>
               <w:rPr>
-                <w:b w:val="true"/>
-                <w:i w:val="false"/>
-                <w:strike w:val="false"/>
-                <w:color w:val="000000"/>
-                <w:sz w:val="24"/>
+                <w:sz w:val="24"/>
+                <w:b w:val="on"/>
+                <w:i w:val="off"/>
+                <w:strike w:val="off"/>
+                <w:color w:val="000000"/>
               </w:rPr>
               <w:t>zipCode : EString</w:t>
             </w:r>
@@ -1193,11 +1193,11 @@
             </w:pPr>
             <w:r>
               <w:rPr>
-                <w:b w:val="true"/>
-                <w:i w:val="false"/>
-                <w:strike w:val="false"/>
-                <w:color w:val="000000"/>
-                <w:sz w:val="24"/>
+                <w:sz w:val="24"/>
+                <w:b w:val="on"/>
+                <w:i w:val="off"/>
+                <w:strike w:val="off"/>
+                <w:color w:val="000000"/>
               </w:rPr>
               <w:t xml:space="preserve">  </w:t>
             </w:r>
@@ -1239,11 +1239,11 @@
             </w:r>
             <w:r>
               <w:rPr>
-                <w:b w:val="true"/>
-                <w:i w:val="false"/>
-                <w:strike w:val="false"/>
-                <w:color w:val="000000"/>
-                <w:sz w:val="24"/>
+                <w:sz w:val="24"/>
+                <w:b w:val="on"/>
+                <w:i w:val="off"/>
+                <w:strike w:val="off"/>
+                <w:color w:val="000000"/>
               </w:rPr>
               <w:t>city : EString</w:t>
             </w:r>
@@ -1271,11 +1271,11 @@
             </w:pPr>
             <w:r>
               <w:rPr>
-                <w:b w:val="true"/>
-                <w:i w:val="false"/>
-                <w:strike w:val="false"/>
-                <w:color w:val="000000"/>
-                <w:sz w:val="24"/>
+                <w:sz w:val="24"/>
+                <w:b w:val="on"/>
+                <w:i w:val="off"/>
+                <w:strike w:val="off"/>
+                <w:color w:val="000000"/>
               </w:rPr>
               <w:t xml:space="preserve">  </w:t>
             </w:r>
@@ -1317,11 +1317,11 @@
             </w:r>
             <w:r>
               <w:rPr>
-                <w:b w:val="true"/>
-                <w:i w:val="false"/>
-                <w:strike w:val="false"/>
-                <w:color w:val="000000"/>
-                <w:sz w:val="24"/>
+                <w:sz w:val="24"/>
+                <w:b w:val="on"/>
+                <w:i w:val="off"/>
+                <w:strike w:val="off"/>
+                <w:color w:val="000000"/>
               </w:rPr>
               <w:t>country : CountryData</w:t>
             </w:r>
@@ -1385,11 +1385,11 @@
             </w:r>
             <w:r>
               <w:rPr>
-                <w:b w:val="true"/>
-                <w:i w:val="false"/>
-                <w:strike w:val="false"/>
-                <w:color w:val="000000"/>
-                <w:sz w:val="24"/>
+                <w:sz w:val="24"/>
+                <w:b w:val="on"/>
+                <w:i w:val="off"/>
+                <w:strike w:val="off"/>
+                <w:color w:val="000000"/>
               </w:rPr>
               <w:t>Company -&gt; NamedElement</w:t>
             </w:r>
@@ -1417,11 +1417,11 @@
             </w:pPr>
             <w:r>
               <w:rPr>
-                <w:b w:val="true"/>
-                <w:i w:val="false"/>
-                <w:strike w:val="false"/>
-                <w:color w:val="000000"/>
-                <w:sz w:val="24"/>
+                <w:sz w:val="24"/>
+                <w:b w:val="on"/>
+                <w:i w:val="off"/>
+                <w:strike w:val="off"/>
+                <w:color w:val="000000"/>
               </w:rPr>
               <w:t xml:space="preserve">  </w:t>
             </w:r>
@@ -1463,11 +1463,11 @@
             </w:r>
             <w:r>
               <w:rPr>
-                <w:b w:val="true"/>
-                <w:i w:val="false"/>
-                <w:strike w:val="false"/>
-                <w:color w:val="000000"/>
-                <w:sz w:val="24"/>
+                <w:sz w:val="24"/>
+                <w:b w:val="on"/>
+                <w:i w:val="off"/>
+                <w:strike w:val="off"/>
+                <w:color w:val="000000"/>
               </w:rPr>
               <w:t>adress : Adress</w:t>
             </w:r>
@@ -1495,11 +1495,11 @@
             </w:pPr>
             <w:r>
               <w:rPr>
-                <w:b w:val="true"/>
-                <w:i w:val="false"/>
-                <w:strike w:val="false"/>
-                <w:color w:val="000000"/>
-                <w:sz w:val="24"/>
+                <w:sz w:val="24"/>
+                <w:b w:val="on"/>
+                <w:i w:val="off"/>
+                <w:strike w:val="off"/>
+                <w:color w:val="000000"/>
               </w:rPr>
               <w:t xml:space="preserve">  </w:t>
             </w:r>
@@ -1541,11 +1541,11 @@
             </w:r>
             <w:r>
               <w:rPr>
-                <w:b w:val="true"/>
-                <w:i w:val="false"/>
-                <w:strike w:val="false"/>
-                <w:color w:val="000000"/>
-                <w:sz w:val="24"/>
+                <w:sz w:val="24"/>
+                <w:b w:val="on"/>
+                <w:i w:val="off"/>
+                <w:strike w:val="off"/>
+                <w:color w:val="000000"/>
               </w:rPr>
               <w:t>world : World</w:t>
             </w:r>
@@ -1609,11 +1609,11 @@
             </w:r>
             <w:r>
               <w:rPr>
-                <w:b w:val="true"/>
-                <w:i w:val="false"/>
-                <w:strike w:val="false"/>
-                <w:color w:val="000000"/>
-                <w:sz w:val="24"/>
+                <w:sz w:val="24"/>
+                <w:b w:val="on"/>
+                <w:i w:val="off"/>
+                <w:strike w:val="off"/>
+                <w:color w:val="000000"/>
               </w:rPr>
               <w:t>ProductionCompany -&gt; Company</w:t>
             </w:r>
@@ -1641,11 +1641,11 @@
             </w:pPr>
             <w:r>
               <w:rPr>
-                <w:b w:val="true"/>
-                <w:i w:val="false"/>
-                <w:strike w:val="false"/>
-                <w:color w:val="000000"/>
-                <w:sz w:val="24"/>
+                <w:sz w:val="24"/>
+                <w:b w:val="on"/>
+                <w:i w:val="off"/>
+                <w:strike w:val="off"/>
+                <w:color w:val="000000"/>
               </w:rPr>
               <w:t xml:space="preserve">  </w:t>
             </w:r>
@@ -1687,11 +1687,11 @@
             </w:r>
             <w:r>
               <w:rPr>
-                <w:b w:val="true"/>
-                <w:i w:val="false"/>
-                <w:strike w:val="false"/>
-                <w:color w:val="000000"/>
-                <w:sz w:val="24"/>
+                <w:sz w:val="24"/>
+                <w:b w:val="on"/>
+                <w:i w:val="off"/>
+                <w:strike w:val="off"/>
+                <w:color w:val="000000"/>
               </w:rPr>
               <w:t>producers : Producer</w:t>
             </w:r>
@@ -1755,11 +1755,11 @@
             </w:r>
             <w:r>
               <w:rPr>
-                <w:b w:val="true"/>
-                <w:i w:val="false"/>
-                <w:strike w:val="false"/>
-                <w:color w:val="000000"/>
-                <w:sz w:val="24"/>
+                <w:sz w:val="24"/>
+                <w:b w:val="on"/>
+                <w:i w:val="off"/>
+                <w:strike w:val="off"/>
+                <w:color w:val="000000"/>
               </w:rPr>
               <w:t>Restaurant -&gt; Company</w:t>
             </w:r>
@@ -1787,11 +1787,11 @@
             </w:pPr>
             <w:r>
               <w:rPr>
-                <w:b w:val="true"/>
-                <w:i w:val="false"/>
-                <w:strike w:val="false"/>
-                <w:color w:val="000000"/>
-                <w:sz w:val="24"/>
+                <w:sz w:val="24"/>
+                <w:b w:val="on"/>
+                <w:i w:val="off"/>
+                <w:strike w:val="off"/>
+                <w:color w:val="000000"/>
               </w:rPr>
               <w:t xml:space="preserve">  </w:t>
             </w:r>
@@ -1833,11 +1833,11 @@
             </w:r>
             <w:r>
               <w:rPr>
-                <w:b w:val="true"/>
-                <w:i w:val="false"/>
-                <w:strike w:val="false"/>
-                <w:color w:val="000000"/>
-                <w:sz w:val="24"/>
+                <w:sz w:val="24"/>
+                <w:b w:val="on"/>
+                <w:i w:val="off"/>
+                <w:strike w:val="off"/>
+                <w:color w:val="000000"/>
               </w:rPr>
               <w:t>chefs : Chef</w:t>
             </w:r>
@@ -1865,11 +1865,11 @@
             </w:pPr>
             <w:r>
               <w:rPr>
-                <w:b w:val="true"/>
-                <w:i w:val="false"/>
-                <w:strike w:val="false"/>
-                <w:color w:val="000000"/>
-                <w:sz w:val="24"/>
+                <w:sz w:val="24"/>
+                <w:b w:val="on"/>
+                <w:i w:val="off"/>
+                <w:strike w:val="off"/>
+                <w:color w:val="000000"/>
               </w:rPr>
               <w:t xml:space="preserve">  </w:t>
             </w:r>
@@ -1911,11 +1911,11 @@
             </w:r>
             <w:r>
               <w:rPr>
-                <w:b w:val="true"/>
-                <w:i w:val="false"/>
-                <w:strike w:val="false"/>
-                <w:color w:val="000000"/>
-                <w:sz w:val="24"/>
+                <w:sz w:val="24"/>
+                <w:b w:val="on"/>
+                <w:i w:val="off"/>
+                <w:strike w:val="off"/>
+                <w:color w:val="000000"/>
               </w:rPr>
               <w:t>menu : EStringToRecipeMap</w:t>
             </w:r>
@@ -1979,11 +1979,11 @@
             </w:r>
             <w:r>
               <w:rPr>
-                <w:b w:val="true"/>
-                <w:i w:val="false"/>
-                <w:strike w:val="false"/>
-                <w:color w:val="000000"/>
-                <w:sz w:val="24"/>
+                <w:sz w:val="24"/>
+                <w:b w:val="on"/>
+                <w:i w:val="off"/>
+                <w:strike w:val="off"/>
+                <w:color w:val="000000"/>
               </w:rPr>
               <w:t>Chef -&gt; NamedElement</w:t>
             </w:r>
@@ -2011,11 +2011,11 @@
             </w:pPr>
             <w:r>
               <w:rPr>
-                <w:b w:val="true"/>
-                <w:i w:val="false"/>
-                <w:strike w:val="false"/>
-                <w:color w:val="000000"/>
-                <w:sz w:val="24"/>
+                <w:sz w:val="24"/>
+                <w:b w:val="on"/>
+                <w:i w:val="off"/>
+                <w:strike w:val="off"/>
+                <w:color w:val="000000"/>
               </w:rPr>
               <w:t xml:space="preserve">  </w:t>
             </w:r>
@@ -2057,11 +2057,11 @@
             </w:r>
             <w:r>
               <w:rPr>
-                <w:b w:val="true"/>
-                <w:i w:val="false"/>
-                <w:strike w:val="false"/>
-                <w:color w:val="000000"/>
-                <w:sz w:val="24"/>
+                <w:sz w:val="24"/>
+                <w:b w:val="on"/>
+                <w:i w:val="off"/>
+                <w:strike w:val="off"/>
+                <w:color w:val="000000"/>
               </w:rPr>
               <w:t>adress : Adress</w:t>
             </w:r>
@@ -2089,11 +2089,11 @@
             </w:pPr>
             <w:r>
               <w:rPr>
-                <w:b w:val="true"/>
-                <w:i w:val="false"/>
-                <w:strike w:val="false"/>
-                <w:color w:val="000000"/>
-                <w:sz w:val="24"/>
+                <w:sz w:val="24"/>
+                <w:b w:val="on"/>
+                <w:i w:val="off"/>
+                <w:strike w:val="off"/>
+                <w:color w:val="000000"/>
               </w:rPr>
               <w:t xml:space="preserve">  </w:t>
             </w:r>
@@ -2135,11 +2135,11 @@
             </w:r>
             <w:r>
               <w:rPr>
-                <w:b w:val="true"/>
-                <w:i w:val="false"/>
-                <w:strike w:val="false"/>
-                <w:color w:val="000000"/>
-                <w:sz w:val="24"/>
+                <w:sz w:val="24"/>
+                <w:b w:val="on"/>
+                <w:i w:val="off"/>
+                <w:strike w:val="off"/>
+                <w:color w:val="000000"/>
               </w:rPr>
               <w:t>recipes : Recipe</w:t>
             </w:r>
@@ -2203,11 +2203,11 @@
             </w:r>
             <w:r>
               <w:rPr>
-                <w:b w:val="true"/>
-                <w:i w:val="false"/>
-                <w:strike w:val="false"/>
-                <w:color w:val="000000"/>
-                <w:sz w:val="24"/>
+                <w:sz w:val="24"/>
+                <w:b w:val="on"/>
+                <w:i w:val="off"/>
+                <w:strike w:val="off"/>
+                <w:color w:val="000000"/>
               </w:rPr>
               <w:t>Recipe -&gt; NamedElement</w:t>
             </w:r>
@@ -2235,11 +2235,11 @@
             </w:pPr>
             <w:r>
               <w:rPr>
-                <w:b w:val="true"/>
-                <w:i w:val="false"/>
-                <w:strike w:val="false"/>
-                <w:color w:val="000000"/>
-                <w:sz w:val="24"/>
+                <w:sz w:val="24"/>
+                <w:b w:val="on"/>
+                <w:i w:val="off"/>
+                <w:strike w:val="off"/>
+                <w:color w:val="000000"/>
               </w:rPr>
               <w:t xml:space="preserve">  </w:t>
             </w:r>
@@ -2281,11 +2281,11 @@
             </w:r>
             <w:r>
               <w:rPr>
-                <w:b w:val="true"/>
-                <w:i w:val="false"/>
-                <w:strike w:val="false"/>
-                <w:color w:val="000000"/>
-                <w:sz w:val="24"/>
+                <w:sz w:val="24"/>
+                <w:b w:val="on"/>
+                <w:i w:val="off"/>
+                <w:strike w:val="off"/>
+                <w:color w:val="000000"/>
               </w:rPr>
               <w:t>ingredients : Food</w:t>
             </w:r>
@@ -2349,11 +2349,11 @@
             </w:r>
             <w:r>
               <w:rPr>
-                <w:b w:val="true"/>
-                <w:i w:val="false"/>
-                <w:strike w:val="false"/>
-                <w:color w:val="000000"/>
-                <w:sz w:val="24"/>
+                <w:sz w:val="24"/>
+                <w:b w:val="on"/>
+                <w:i w:val="off"/>
+                <w:strike w:val="off"/>
+                <w:color w:val="000000"/>
               </w:rPr>
               <w:t>Food -&gt; NamedElement</w:t>
             </w:r>
@@ -2381,11 +2381,11 @@
             </w:pPr>
             <w:r>
               <w:rPr>
-                <w:b w:val="true"/>
-                <w:i w:val="false"/>
-                <w:strike w:val="false"/>
-                <w:color w:val="000000"/>
-                <w:sz w:val="24"/>
+                <w:sz w:val="24"/>
+                <w:b w:val="on"/>
+                <w:i w:val="off"/>
+                <w:strike w:val="off"/>
+                <w:color w:val="000000"/>
               </w:rPr>
               <w:t xml:space="preserve">  </w:t>
             </w:r>
@@ -2427,11 +2427,11 @@
             </w:r>
             <w:r>
               <w:rPr>
-                <w:b w:val="true"/>
-                <w:i w:val="false"/>
-                <w:strike w:val="false"/>
-                <w:color w:val="000000"/>
-                <w:sz w:val="24"/>
+                <w:sz w:val="24"/>
+                <w:b w:val="on"/>
+                <w:i w:val="off"/>
+                <w:strike w:val="off"/>
+                <w:color w:val="000000"/>
               </w:rPr>
               <w:t>color : Color</w:t>
             </w:r>
@@ -2459,11 +2459,11 @@
             </w:pPr>
             <w:r>
               <w:rPr>
-                <w:b w:val="true"/>
-                <w:i w:val="false"/>
-                <w:strike w:val="false"/>
-                <w:color w:val="000000"/>
-                <w:sz w:val="24"/>
+                <w:sz w:val="24"/>
+                <w:b w:val="on"/>
+                <w:i w:val="off"/>
+                <w:strike w:val="off"/>
+                <w:color w:val="000000"/>
               </w:rPr>
               <w:t xml:space="preserve">  </w:t>
             </w:r>
@@ -2505,11 +2505,11 @@
             </w:r>
             <w:r>
               <w:rPr>
-                <w:b w:val="true"/>
-                <w:i w:val="false"/>
-                <w:strike w:val="false"/>
-                <w:color w:val="000000"/>
-                <w:sz w:val="24"/>
+                <w:sz w:val="24"/>
+                <w:b w:val="on"/>
+                <w:i w:val="off"/>
+                <w:strike w:val="off"/>
+                <w:color w:val="000000"/>
               </w:rPr>
               <w:t>caliber : Caliber</w:t>
             </w:r>
@@ -2537,11 +2537,11 @@
             </w:pPr>
             <w:r>
               <w:rPr>
-                <w:b w:val="true"/>
-                <w:i w:val="false"/>
-                <w:strike w:val="false"/>
-                <w:color w:val="000000"/>
-                <w:sz w:val="24"/>
+                <w:sz w:val="24"/>
+                <w:b w:val="on"/>
+                <w:i w:val="off"/>
+                <w:strike w:val="off"/>
+                <w:color w:val="000000"/>
               </w:rPr>
               <w:t xml:space="preserve">  </w:t>
             </w:r>
@@ -2583,11 +2583,11 @@
             </w:r>
             <w:r>
               <w:rPr>
-                <w:b w:val="true"/>
-                <w:i w:val="false"/>
-                <w:strike w:val="false"/>
-                <w:color w:val="000000"/>
-                <w:sz w:val="24"/>
+                <w:sz w:val="24"/>
+                <w:b w:val="on"/>
+                <w:i w:val="off"/>
+                <w:strike w:val="off"/>
+                <w:color w:val="000000"/>
               </w:rPr>
               <w:t>relatedFoods : Food</w:t>
             </w:r>
@@ -2615,11 +2615,11 @@
             </w:pPr>
             <w:r>
               <w:rPr>
-                <w:b w:val="true"/>
-                <w:i w:val="false"/>
-                <w:strike w:val="false"/>
-                <w:color w:val="000000"/>
-                <w:sz w:val="24"/>
+                <w:sz w:val="24"/>
+                <w:b w:val="on"/>
+                <w:i w:val="off"/>
+                <w:strike w:val="off"/>
+                <w:color w:val="000000"/>
               </w:rPr>
               <w:t xml:space="preserve">  </w:t>
             </w:r>
@@ -2661,11 +2661,11 @@
             </w:r>
             <w:r>
               <w:rPr>
-                <w:b w:val="true"/>
-                <w:i w:val="false"/>
-                <w:strike w:val="false"/>
-                <w:color w:val="000000"/>
-                <w:sz w:val="24"/>
+                <w:sz w:val="24"/>
+                <w:b w:val="on"/>
+                <w:i w:val="off"/>
+                <w:strike w:val="off"/>
+                <w:color w:val="000000"/>
               </w:rPr>
               <w:t>group : Group</w:t>
             </w:r>
@@ -2693,11 +2693,11 @@
             </w:pPr>
             <w:r>
               <w:rPr>
-                <w:b w:val="true"/>
-                <w:i w:val="false"/>
-                <w:strike w:val="false"/>
-                <w:color w:val="000000"/>
-                <w:sz w:val="24"/>
+                <w:sz w:val="24"/>
+                <w:b w:val="on"/>
+                <w:i w:val="off"/>
+                <w:strike w:val="off"/>
+                <w:color w:val="000000"/>
               </w:rPr>
               <w:t xml:space="preserve">  </w:t>
             </w:r>
@@ -2739,11 +2739,11 @@
             </w:r>
             <w:r>
               <w:rPr>
-                <w:b w:val="true"/>
-                <w:i w:val="false"/>
-                <w:strike w:val="false"/>
-                <w:color w:val="000000"/>
-                <w:sz w:val="24"/>
+                <w:sz w:val="24"/>
+                <w:b w:val="on"/>
+                <w:i w:val="off"/>
+                <w:strike w:val="off"/>
+                <w:color w:val="000000"/>
               </w:rPr>
               <w:t>label : EString</w:t>
             </w:r>
@@ -2771,11 +2771,11 @@
             </w:pPr>
             <w:r>
               <w:rPr>
-                <w:b w:val="true"/>
-                <w:i w:val="false"/>
-                <w:strike w:val="false"/>
-                <w:color w:val="000000"/>
-                <w:sz w:val="24"/>
+                <w:sz w:val="24"/>
+                <w:b w:val="on"/>
+                <w:i w:val="off"/>
+                <w:strike w:val="off"/>
+                <w:color w:val="000000"/>
               </w:rPr>
               <w:t xml:space="preserve">  </w:t>
             </w:r>
@@ -2817,11 +2817,11 @@
             </w:r>
             <w:r>
               <w:rPr>
-                <w:b w:val="true"/>
-                <w:i w:val="false"/>
-                <w:strike w:val="false"/>
-                <w:color w:val="000000"/>
-                <w:sz w:val="24"/>
+                <w:sz w:val="24"/>
+                <w:b w:val="on"/>
+                <w:i w:val="off"/>
+                <w:strike w:val="off"/>
+                <w:color w:val="000000"/>
               </w:rPr>
               <w:t>source : Source</w:t>
             </w:r>
@@ -2849,11 +2849,11 @@
             </w:pPr>
             <w:r>
               <w:rPr>
-                <w:b w:val="true"/>
-                <w:i w:val="false"/>
-                <w:strike w:val="false"/>
-                <w:color w:val="000000"/>
-                <w:sz w:val="24"/>
+                <w:sz w:val="24"/>
+                <w:b w:val="on"/>
+                <w:i w:val="off"/>
+                <w:strike w:val="off"/>
+                <w:color w:val="000000"/>
               </w:rPr>
               <w:t xml:space="preserve">  </w:t>
             </w:r>
@@ -2895,11 +2895,11 @@
             </w:r>
             <w:r>
               <w:rPr>
-                <w:b w:val="true"/>
-                <w:i w:val="false"/>
-                <w:strike w:val="false"/>
-                <w:color w:val="000000"/>
-                <w:sz w:val="24"/>
+                <w:sz w:val="24"/>
+                <w:b w:val="on"/>
+                <w:i w:val="off"/>
+                <w:strike w:val="off"/>
+                <w:color w:val="000000"/>
               </w:rPr>
               <w:t>producers : Producer</w:t>
             </w:r>
@@ -2963,11 +2963,11 @@
             </w:r>
             <w:r>
               <w:rPr>
-                <w:b w:val="true"/>
-                <w:i w:val="false"/>
-                <w:strike w:val="false"/>
-                <w:color w:val="000000"/>
-                <w:sz w:val="24"/>
+                <w:sz w:val="24"/>
+                <w:b w:val="on"/>
+                <w:i w:val="off"/>
+                <w:strike w:val="off"/>
+                <w:color w:val="000000"/>
               </w:rPr>
               <w:t>Source -&gt; MultiNamedElement</w:t>
             </w:r>
@@ -2995,11 +2995,11 @@
             </w:pPr>
             <w:r>
               <w:rPr>
-                <w:b w:val="true"/>
-                <w:i w:val="false"/>
-                <w:strike w:val="false"/>
-                <w:color w:val="000000"/>
-                <w:sz w:val="24"/>
+                <w:sz w:val="24"/>
+                <w:b w:val="on"/>
+                <w:i w:val="off"/>
+                <w:strike w:val="off"/>
+                <w:color w:val="000000"/>
               </w:rPr>
               <w:t xml:space="preserve">  </w:t>
             </w:r>
@@ -3041,11 +3041,11 @@
             </w:r>
             <w:r>
               <w:rPr>
-                <w:b w:val="true"/>
-                <w:i w:val="false"/>
-                <w:strike w:val="false"/>
-                <w:color w:val="000000"/>
-                <w:sz w:val="24"/>
+                <w:sz w:val="24"/>
+                <w:b w:val="on"/>
+                <w:i w:val="off"/>
+                <w:strike w:val="off"/>
+                <w:color w:val="000000"/>
               </w:rPr>
               <w:t>foods : Food</w:t>
             </w:r>
@@ -3073,11 +3073,11 @@
             </w:pPr>
             <w:r>
               <w:rPr>
-                <w:b w:val="true"/>
-                <w:i w:val="false"/>
-                <w:strike w:val="false"/>
-                <w:color w:val="000000"/>
-                <w:sz w:val="24"/>
+                <w:sz w:val="24"/>
+                <w:b w:val="on"/>
+                <w:i w:val="off"/>
+                <w:strike w:val="off"/>
+                <w:color w:val="000000"/>
               </w:rPr>
               <w:t xml:space="preserve">  </w:t>
             </w:r>
@@ -3119,11 +3119,11 @@
             </w:r>
             <w:r>
               <w:rPr>
-                <w:b w:val="true"/>
-                <w:i w:val="false"/>
-                <w:strike w:val="false"/>
-                <w:color w:val="000000"/>
-                <w:sz w:val="24"/>
+                <w:sz w:val="24"/>
+                <w:b w:val="on"/>
+                <w:i w:val="off"/>
+                <w:strike w:val="off"/>
+                <w:color w:val="000000"/>
               </w:rPr>
               <w:t>origin : CountryData</w:t>
             </w:r>
@@ -3187,11 +3187,11 @@
             </w:r>
             <w:r>
               <w:rPr>
-                <w:b w:val="true"/>
-                <w:i w:val="false"/>
-                <w:strike w:val="false"/>
-                <w:color w:val="000000"/>
-                <w:sz w:val="24"/>
+                <w:sz w:val="24"/>
+                <w:b w:val="on"/>
+                <w:i w:val="off"/>
+                <w:strike w:val="off"/>
+                <w:color w:val="000000"/>
               </w:rPr>
               <w:t>Plant -&gt; Source</w:t>
             </w:r>
@@ -3219,11 +3219,11 @@
             </w:pPr>
             <w:r>
               <w:rPr>
-                <w:b w:val="true"/>
-                <w:i w:val="false"/>
-                <w:strike w:val="false"/>
-                <w:color w:val="000000"/>
-                <w:sz w:val="24"/>
+                <w:sz w:val="24"/>
+                <w:b w:val="on"/>
+                <w:i w:val="off"/>
+                <w:strike w:val="off"/>
+                <w:color w:val="000000"/>
               </w:rPr>
               <w:t xml:space="preserve">  </w:t>
             </w:r>
@@ -3265,11 +3265,11 @@
             </w:r>
             <w:r>
               <w:rPr>
-                <w:b w:val="true"/>
-                <w:i w:val="false"/>
-                <w:strike w:val="false"/>
-                <w:color w:val="000000"/>
-                <w:sz w:val="24"/>
+                <w:sz w:val="24"/>
+                <w:b w:val="on"/>
+                <w:i w:val="off"/>
+                <w:strike w:val="off"/>
+                <w:color w:val="000000"/>
               </w:rPr>
               <w:t>kind : Kind</w:t>
             </w:r>
@@ -3333,11 +3333,11 @@
             </w:r>
             <w:r>
               <w:rPr>
-                <w:b w:val="true"/>
-                <w:i w:val="false"/>
-                <w:strike w:val="false"/>
-                <w:color w:val="000000"/>
-                <w:sz w:val="24"/>
+                <w:sz w:val="24"/>
+                <w:b w:val="on"/>
+                <w:i w:val="off"/>
+                <w:strike w:val="off"/>
+                <w:color w:val="000000"/>
               </w:rPr>
               <w:t>Animal -&gt; Source</w:t>
             </w:r>
@@ -3365,11 +3365,11 @@
             </w:pPr>
             <w:r>
               <w:rPr>
-                <w:b w:val="true"/>
-                <w:i w:val="false"/>
-                <w:strike w:val="false"/>
-                <w:color w:val="000000"/>
-                <w:sz w:val="24"/>
+                <w:sz w:val="24"/>
+                <w:b w:val="on"/>
+                <w:i w:val="off"/>
+                <w:strike w:val="off"/>
+                <w:color w:val="000000"/>
               </w:rPr>
               <w:t xml:space="preserve">  </w:t>
             </w:r>
@@ -3411,11 +3411,11 @@
             </w:r>
             <w:r>
               <w:rPr>
-                <w:b w:val="true"/>
-                <w:i w:val="false"/>
-                <w:strike w:val="false"/>
-                <w:color w:val="000000"/>
-                <w:sz w:val="24"/>
+                <w:sz w:val="24"/>
+                <w:b w:val="on"/>
+                <w:i w:val="off"/>
+                <w:strike w:val="off"/>
+                <w:color w:val="000000"/>
               </w:rPr>
               <w:t>part : Part</w:t>
             </w:r>
@@ -3479,11 +3479,11 @@
             </w:r>
             <w:r>
               <w:rPr>
-                <w:b w:val="true"/>
-                <w:i w:val="false"/>
-                <w:strike w:val="false"/>
-                <w:color w:val="000000"/>
-                <w:sz w:val="24"/>
+                <w:sz w:val="24"/>
+                <w:b w:val="on"/>
+                <w:i w:val="off"/>
+                <w:strike w:val="off"/>
+                <w:color w:val="000000"/>
               </w:rPr>
               <w:t>Color</w:t>
             </w:r>
@@ -3547,11 +3547,11 @@
             </w:r>
             <w:r>
               <w:rPr>
-                <w:b w:val="true"/>
-                <w:i w:val="false"/>
-                <w:strike w:val="false"/>
-                <w:color w:val="000000"/>
-                <w:sz w:val="24"/>
+                <w:sz w:val="24"/>
+                <w:b w:val="on"/>
+                <w:i w:val="off"/>
+                <w:strike w:val="off"/>
+                <w:color w:val="000000"/>
               </w:rPr>
               <w:t>Caliber</w:t>
             </w:r>
@@ -3615,11 +3615,11 @@
             </w:r>
             <w:r>
               <w:rPr>
-                <w:b w:val="true"/>
-                <w:i w:val="false"/>
-                <w:strike w:val="false"/>
-                <w:color w:val="000000"/>
-                <w:sz w:val="24"/>
+                <w:sz w:val="24"/>
+                <w:b w:val="on"/>
+                <w:i w:val="off"/>
+                <w:strike w:val="off"/>
+                <w:color w:val="000000"/>
               </w:rPr>
               <w:t>Group</w:t>
             </w:r>
@@ -3683,11 +3683,11 @@
             </w:r>
             <w:r>
               <w:rPr>
-                <w:b w:val="true"/>
-                <w:i w:val="false"/>
-                <w:strike w:val="false"/>
-                <w:color w:val="000000"/>
-                <w:sz w:val="24"/>
+                <w:sz w:val="24"/>
+                <w:b w:val="on"/>
+                <w:i w:val="off"/>
+                <w:strike w:val="off"/>
+                <w:color w:val="000000"/>
               </w:rPr>
               <w:t>Continent</w:t>
             </w:r>
@@ -3751,11 +3751,11 @@
             </w:r>
             <w:r>
               <w:rPr>
-                <w:b w:val="true"/>
-                <w:i w:val="false"/>
-                <w:strike w:val="false"/>
-                <w:color w:val="000000"/>
-                <w:sz w:val="24"/>
+                <w:sz w:val="24"/>
+                <w:b w:val="on"/>
+                <w:i w:val="off"/>
+                <w:strike w:val="off"/>
+                <w:color w:val="000000"/>
               </w:rPr>
               <w:t>Kind</w:t>
             </w:r>
@@ -3819,11 +3819,11 @@
             </w:r>
             <w:r>
               <w:rPr>
-                <w:b w:val="true"/>
-                <w:i w:val="false"/>
-                <w:strike w:val="false"/>
-                <w:color w:val="000000"/>
-                <w:sz w:val="24"/>
+                <w:sz w:val="24"/>
+                <w:b w:val="on"/>
+                <w:i w:val="off"/>
+                <w:strike w:val="off"/>
+                <w:color w:val="000000"/>
               </w:rPr>
               <w:t>Part</w:t>
             </w:r>
@@ -3887,11 +3887,11 @@
             </w:r>
             <w:r>
               <w:rPr>
-                <w:b w:val="true"/>
-                <w:i w:val="false"/>
-                <w:strike w:val="false"/>
-                <w:color w:val="000000"/>
-                <w:sz w:val="24"/>
+                <w:sz w:val="24"/>
+                <w:b w:val="on"/>
+                <w:i w:val="off"/>
+                <w:strike w:val="off"/>
+                <w:color w:val="000000"/>
               </w:rPr>
               <w:t>CountryData [anydsl.Country]</w:t>
             </w:r>
@@ -3955,11 +3955,11 @@
             </w:r>
             <w:r>
               <w:rPr>
-                <w:b w:val="true"/>
-                <w:i w:val="false"/>
-                <w:strike w:val="false"/>
-                <w:color w:val="000000"/>
-                <w:sz w:val="24"/>
+                <w:sz w:val="24"/>
+                <w:b w:val="on"/>
+                <w:i w:val="off"/>
+                <w:strike w:val="off"/>
+                <w:color w:val="000000"/>
               </w:rPr>
               <w:t>SingleString [java.lang.String]</w:t>
             </w:r>
@@ -4023,11 +4023,11 @@
             </w:r>
             <w:r>
               <w:rPr>
-                <w:b w:val="true"/>
-                <w:i w:val="false"/>
-                <w:strike w:val="false"/>
-                <w:color w:val="000000"/>
-                <w:sz w:val="24"/>
+                <w:sz w:val="24"/>
+                <w:b w:val="on"/>
+                <w:i w:val="off"/>
+                <w:strike w:val="off"/>
+                <w:color w:val="000000"/>
               </w:rPr>
               <w:t>EStringToRecipeMap [java.util.Map$Entry]</w:t>
             </w:r>
@@ -4055,11 +4055,11 @@
             </w:pPr>
             <w:r>
               <w:rPr>
-                <w:b w:val="true"/>
-                <w:i w:val="false"/>
-                <w:strike w:val="false"/>
-                <w:color w:val="000000"/>
-                <w:sz w:val="24"/>
+                <w:sz w:val="24"/>
+                <w:b w:val="on"/>
+                <w:i w:val="off"/>
+                <w:strike w:val="off"/>
+                <w:color w:val="000000"/>
               </w:rPr>
               <w:t xml:space="preserve">  </w:t>
             </w:r>
@@ -4101,11 +4101,11 @@
             </w:r>
             <w:r>
               <w:rPr>
-                <w:b w:val="true"/>
-                <w:i w:val="false"/>
-                <w:strike w:val="false"/>
-                <w:color w:val="000000"/>
-                <w:sz w:val="24"/>
+                <w:sz w:val="24"/>
+                <w:b w:val="on"/>
+                <w:i w:val="off"/>
+                <w:strike w:val="off"/>
+                <w:color w:val="000000"/>
               </w:rPr>
               <w:t>key : EString</w:t>
             </w:r>
@@ -4133,11 +4133,11 @@
             </w:pPr>
             <w:r>
               <w:rPr>
-                <w:b w:val="true"/>
-                <w:i w:val="false"/>
-                <w:strike w:val="false"/>
-                <w:color w:val="000000"/>
-                <w:sz w:val="24"/>
+                <w:sz w:val="24"/>
+                <w:b w:val="on"/>
+                <w:i w:val="off"/>
+                <w:strike w:val="off"/>
+                <w:color w:val="000000"/>
               </w:rPr>
               <w:t xml:space="preserve">  </w:t>
             </w:r>
@@ -4179,11 +4179,11 @@
             </w:r>
             <w:r>
               <w:rPr>
-                <w:b w:val="true"/>
-                <w:i w:val="false"/>
-                <w:strike w:val="false"/>
-                <w:color w:val="000000"/>
-                <w:sz w:val="24"/>
+                <w:sz w:val="24"/>
+                <w:b w:val="on"/>
+                <w:i w:val="off"/>
+                <w:strike w:val="off"/>
+                <w:color w:val="000000"/>
               </w:rPr>
               <w:t>value : Recipe</w:t>
             </w:r>
